--- a/respchauvet.docx
+++ b/respchauvet.docx
@@ -15,17 +15,17 @@
         </w:tblCellMar>
       </w:tblPr>
       <w:tblGrid>
-        <w:gridCol w:w="85"/>
+        <w:gridCol w:w="82"/>
         <w:gridCol w:w="450"/>
         <w:gridCol w:w="326"/>
-        <w:gridCol w:w="1528"/>
-        <w:gridCol w:w="1239"/>
-        <w:gridCol w:w="1010"/>
-        <w:gridCol w:w="221"/>
-        <w:gridCol w:w="3538"/>
+        <w:gridCol w:w="1122"/>
+        <w:gridCol w:w="1648"/>
+        <w:gridCol w:w="1008"/>
+        <w:gridCol w:w="942"/>
+        <w:gridCol w:w="2818"/>
         <w:gridCol w:w="2607"/>
-        <w:gridCol w:w="119"/>
-        <w:gridCol w:w="41"/>
+        <w:gridCol w:w="116"/>
+        <w:gridCol w:w="45"/>
       </w:tblGrid>
       <w:tr>
         <w:trPr/>
@@ -82,7 +82,7 @@
         </w:tc>
         <w:tc>
           <w:tcPr>
-            <w:tcW w:w="4769" w:type="dxa"/>
+            <w:tcW w:w="4768" w:type="dxa"/>
             <w:gridSpan w:val="3"/>
             <w:tcBorders>
               <w:bottom w:val="single" w:sz="24" w:space="0" w:color="000000"/>
@@ -178,7 +178,7 @@
         </w:tc>
         <w:tc>
           <w:tcPr>
-            <w:tcW w:w="160" w:type="dxa"/>
+            <w:tcW w:w="161" w:type="dxa"/>
             <w:gridSpan w:val="2"/>
             <w:tcBorders/>
             <w:shd w:fill="auto" w:val="clear"/>
@@ -208,7 +208,7 @@
         </w:trPr>
         <w:tc>
           <w:tcPr>
-            <w:tcW w:w="2389" w:type="dxa"/>
+            <w:tcW w:w="1980" w:type="dxa"/>
             <w:gridSpan w:val="4"/>
             <w:tcBorders/>
             <w:shd w:fill="auto" w:val="clear"/>
@@ -233,7 +233,7 @@
         </w:tc>
         <w:tc>
           <w:tcPr>
-            <w:tcW w:w="8615" w:type="dxa"/>
+            <w:tcW w:w="9023" w:type="dxa"/>
             <w:gridSpan w:val="5"/>
             <w:tcBorders/>
             <w:shd w:fill="auto" w:val="clear"/>
@@ -255,7 +255,7 @@
         </w:tc>
         <w:tc>
           <w:tcPr>
-            <w:tcW w:w="160" w:type="dxa"/>
+            <w:tcW w:w="161" w:type="dxa"/>
             <w:gridSpan w:val="2"/>
             <w:tcBorders/>
             <w:shd w:fill="auto" w:val="clear"/>
@@ -282,7 +282,7 @@
         </w:trPr>
         <w:tc>
           <w:tcPr>
-            <w:tcW w:w="2389" w:type="dxa"/>
+            <w:tcW w:w="1980" w:type="dxa"/>
             <w:gridSpan w:val="4"/>
             <w:tcBorders/>
             <w:shd w:fill="auto" w:val="clear"/>
@@ -307,7 +307,7 @@
         </w:tc>
         <w:tc>
           <w:tcPr>
-            <w:tcW w:w="8615" w:type="dxa"/>
+            <w:tcW w:w="9023" w:type="dxa"/>
             <w:gridSpan w:val="5"/>
             <w:tcBorders/>
             <w:shd w:fill="auto" w:val="clear"/>
@@ -322,6 +322,60 @@
               <w:rPr/>
             </w:pPr>
             <w:hyperlink r:id="rId2">
+              <w:r>
+                <w:rPr>
+                  <w:rStyle w:val="InternetLink"/>
+                  <w:rFonts w:cs="Arial" w:ascii="Arial" w:hAnsi="Arial"/>
+                  <w:b/>
+                  <w:bCs/>
+                  <w:u w:val="none"/>
+                </w:rPr>
+                <w:t>https://coronavirusangular.herokuapp.com/</w:t>
+              </w:r>
+            </w:hyperlink>
+            <w:r>
+              <w:rPr>
+                <w:rFonts w:cs="Arial" w:ascii="Arial" w:hAnsi="Arial"/>
+                <w:b/>
+                <w:bCs/>
+                <w:u w:val="none"/>
+              </w:rPr>
+              <w:t xml:space="preserve"> </w:t>
+            </w:r>
+            <w:r>
+              <w:rPr>
+                <w:rFonts w:cs="Arial" w:ascii="Arial" w:hAnsi="Arial"/>
+                <w:b w:val="false"/>
+                <w:bCs w:val="false"/>
+                <w:u w:val="none"/>
+              </w:rPr>
+              <w:t xml:space="preserve">My Cloud Angular Springboot </w:t>
+            </w:r>
+            <w:r>
+              <w:rPr>
+                <w:rFonts w:eastAsia="Times New Roman" w:cs="Arial" w:ascii="Arial" w:hAnsi="Arial"/>
+                <w:b w:val="false"/>
+                <w:bCs w:val="false"/>
+                <w:color w:val="auto"/>
+                <w:kern w:val="0"/>
+                <w:sz w:val="20"/>
+                <w:szCs w:val="20"/>
+                <w:u w:val="none"/>
+                <w:lang w:val="en-US" w:eastAsia="zh-CN" w:bidi="ar-SA"/>
+              </w:rPr>
+              <w:t>Corona Virus App</w:t>
+            </w:r>
+          </w:p>
+          <w:p>
+            <w:pPr>
+              <w:pStyle w:val="Normal"/>
+              <w:numPr>
+                <w:ilvl w:val="0"/>
+                <w:numId w:val="4"/>
+              </w:numPr>
+              <w:rPr/>
+            </w:pPr>
+            <w:hyperlink r:id="rId3">
               <w:r>
                 <w:rPr>
                   <w:rStyle w:val="InternetLink"/>
@@ -377,7 +431,7 @@
               </w:tabs>
               <w:rPr/>
             </w:pPr>
-            <w:hyperlink r:id="rId3">
+            <w:hyperlink r:id="rId4">
               <w:r>
                 <w:rPr>
                   <w:rStyle w:val="InternetLink"/>
@@ -425,7 +479,7 @@
               </w:rPr>
               <w:t>www.</w:t>
             </w:r>
-            <w:hyperlink r:id="rId4">
+            <w:hyperlink r:id="rId5">
               <w:r>
                 <w:rPr>
                   <w:rStyle w:val="InternetLink"/>
@@ -460,14 +514,14 @@
               </w:numPr>
               <w:rPr/>
             </w:pPr>
-            <w:hyperlink r:id="rId5">
+            <w:hyperlink r:id="rId6">
               <w:r>
                 <w:rPr>
                   <w:rStyle w:val="VisitedInternetLink"/>
                   <w:rFonts w:cs="Arial" w:ascii="Arial" w:hAnsi="Arial"/>
                   <w:b/>
                 </w:rPr>
-                <w:t>https://github.com/jahmanitheone/stepbystepkiefedora</w:t>
+                <w:t>https://github.com/jahmanitheone</w:t>
               </w:r>
             </w:hyperlink>
             <w:r>
@@ -483,15 +537,7 @@
                 <w:b w:val="false"/>
                 <w:bCs w:val="false"/>
               </w:rPr>
-              <w:t xml:space="preserve">Sharing my work </w:t>
-            </w:r>
-            <w:r>
-              <w:rPr>
-                <w:rFonts w:cs="Arial" w:ascii="Arial" w:hAnsi="Arial"/>
-                <w:b w:val="false"/>
-                <w:bCs w:val="false"/>
-              </w:rPr>
-              <w:t>KIE Experi</w:t>
+              <w:t>Sharing my work KIE Experi</w:t>
             </w:r>
             <w:r>
               <w:rPr>
@@ -515,7 +561,7 @@
               </w:numPr>
               <w:rPr/>
             </w:pPr>
-            <w:hyperlink r:id="rId6">
+            <w:hyperlink r:id="rId7">
               <w:r>
                 <w:rPr>
                   <w:rStyle w:val="InternetLink"/>
@@ -532,21 +578,13 @@
                 <w:b w:val="false"/>
                 <w:bCs w:val="false"/>
               </w:rPr>
-              <w:t xml:space="preserve"> </w:t>
-            </w:r>
-            <w:r>
-              <w:rPr>
-                <w:rFonts w:cs="Arial" w:ascii="Arial" w:hAnsi="Arial"/>
-                <w:b w:val="false"/>
-                <w:bCs w:val="false"/>
-              </w:rPr>
-              <w:t>Working relations and information</w:t>
-            </w:r>
-          </w:p>
-        </w:tc>
-        <w:tc>
-          <w:tcPr>
-            <w:tcW w:w="160" w:type="dxa"/>
+              <w:t xml:space="preserve"> Working relations and information</w:t>
+            </w:r>
+          </w:p>
+        </w:tc>
+        <w:tc>
+          <w:tcPr>
+            <w:tcW w:w="161" w:type="dxa"/>
             <w:gridSpan w:val="2"/>
             <w:tcBorders/>
             <w:shd w:fill="auto" w:val="clear"/>
@@ -576,7 +614,7 @@
         </w:trPr>
         <w:tc>
           <w:tcPr>
-            <w:tcW w:w="2389" w:type="dxa"/>
+            <w:tcW w:w="1980" w:type="dxa"/>
             <w:gridSpan w:val="4"/>
             <w:tcBorders/>
             <w:shd w:fill="auto" w:val="clear"/>
@@ -601,7 +639,7 @@
         </w:tc>
         <w:tc>
           <w:tcPr>
-            <w:tcW w:w="2249" w:type="dxa"/>
+            <w:tcW w:w="2656" w:type="dxa"/>
             <w:gridSpan w:val="2"/>
             <w:tcBorders/>
             <w:shd w:fill="auto" w:val="clear"/>
@@ -626,7 +664,7 @@
         </w:tc>
         <w:tc>
           <w:tcPr>
-            <w:tcW w:w="6366" w:type="dxa"/>
+            <w:tcW w:w="6367" w:type="dxa"/>
             <w:gridSpan w:val="3"/>
             <w:tcBorders/>
             <w:shd w:fill="auto" w:val="clear"/>
@@ -648,7 +686,7 @@
         </w:tc>
         <w:tc>
           <w:tcPr>
-            <w:tcW w:w="160" w:type="dxa"/>
+            <w:tcW w:w="161" w:type="dxa"/>
             <w:gridSpan w:val="2"/>
             <w:tcBorders/>
             <w:shd w:fill="auto" w:val="clear"/>
@@ -678,7 +716,7 @@
         </w:trPr>
         <w:tc>
           <w:tcPr>
-            <w:tcW w:w="861" w:type="dxa"/>
+            <w:tcW w:w="858" w:type="dxa"/>
             <w:gridSpan w:val="3"/>
             <w:tcBorders/>
             <w:shd w:fill="auto" w:val="clear"/>
@@ -703,7 +741,7 @@
         </w:tc>
         <w:tc>
           <w:tcPr>
-            <w:tcW w:w="1528" w:type="dxa"/>
+            <w:tcW w:w="1122" w:type="dxa"/>
             <w:tcBorders/>
             <w:shd w:fill="auto" w:val="clear"/>
           </w:tcPr>
@@ -727,7 +765,7 @@
         </w:tc>
         <w:tc>
           <w:tcPr>
-            <w:tcW w:w="2249" w:type="dxa"/>
+            <w:tcW w:w="2656" w:type="dxa"/>
             <w:gridSpan w:val="2"/>
             <w:tcBorders/>
             <w:shd w:fill="auto" w:val="clear"/>
@@ -768,7 +806,7 @@
         </w:tc>
         <w:tc>
           <w:tcPr>
-            <w:tcW w:w="6366" w:type="dxa"/>
+            <w:tcW w:w="6367" w:type="dxa"/>
             <w:gridSpan w:val="3"/>
             <w:tcBorders/>
             <w:shd w:fill="auto" w:val="clear"/>
@@ -776,21 +814,19 @@
           <w:p>
             <w:pPr>
               <w:pStyle w:val="Normal"/>
-              <w:rPr>
-                <w:rFonts w:ascii="Arial" w:hAnsi="Arial" w:cs="Arial"/>
-              </w:rPr>
-            </w:pPr>
-            <w:r>
-              <w:rPr>
-                <w:rFonts w:cs="Arial" w:ascii="Arial" w:hAnsi="Arial"/>
-              </w:rPr>
-              <w:t xml:space="preserve">Jhipster(Angular), JBPM, Drools, Angular 5/6, Java 1.8, Java EE 7, Javascript, Spring, SpringBoot, Hibernate, JSP, Servlets, Struts, PHP, Wordpress, Maven, Antlr, Appfuse, React, GWT, NodeJs  </w:t>
-            </w:r>
-          </w:p>
-        </w:tc>
-        <w:tc>
-          <w:tcPr>
-            <w:tcW w:w="160" w:type="dxa"/>
+              <w:rPr/>
+            </w:pPr>
+            <w:r>
+              <w:rPr>
+                <w:rFonts w:cs="Arial" w:ascii="Arial" w:hAnsi="Arial"/>
+              </w:rPr>
+              <w:t xml:space="preserve">Jhipster(Angular), jBPM, Drools, Angular 4-8, Java 8-11, Java EE 7, HTML, CSS, Javascript, Spring, SpringBoot, Hibernate, JSP, Servlets, Struts, PHP, Wordpress, Maven, Antlr, Appfuse, React, GWT, NodeJs  </w:t>
+            </w:r>
+          </w:p>
+        </w:tc>
+        <w:tc>
+          <w:tcPr>
+            <w:tcW w:w="161" w:type="dxa"/>
             <w:gridSpan w:val="2"/>
             <w:tcBorders/>
             <w:shd w:fill="auto" w:val="clear"/>
@@ -821,7 +857,7 @@
         </w:trPr>
         <w:tc>
           <w:tcPr>
-            <w:tcW w:w="861" w:type="dxa"/>
+            <w:tcW w:w="858" w:type="dxa"/>
             <w:gridSpan w:val="3"/>
             <w:tcBorders/>
             <w:shd w:fill="auto" w:val="clear"/>
@@ -846,7 +882,7 @@
         </w:tc>
         <w:tc>
           <w:tcPr>
-            <w:tcW w:w="1528" w:type="dxa"/>
+            <w:tcW w:w="1122" w:type="dxa"/>
             <w:tcBorders/>
             <w:shd w:fill="auto" w:val="clear"/>
           </w:tcPr>
@@ -870,7 +906,7 @@
         </w:tc>
         <w:tc>
           <w:tcPr>
-            <w:tcW w:w="2249" w:type="dxa"/>
+            <w:tcW w:w="2656" w:type="dxa"/>
             <w:gridSpan w:val="2"/>
             <w:tcBorders/>
             <w:shd w:fill="auto" w:val="clear"/>
@@ -895,7 +931,7 @@
         </w:tc>
         <w:tc>
           <w:tcPr>
-            <w:tcW w:w="6366" w:type="dxa"/>
+            <w:tcW w:w="6367" w:type="dxa"/>
             <w:gridSpan w:val="3"/>
             <w:tcBorders/>
             <w:shd w:fill="auto" w:val="clear"/>
@@ -917,7 +953,7 @@
         </w:tc>
         <w:tc>
           <w:tcPr>
-            <w:tcW w:w="160" w:type="dxa"/>
+            <w:tcW w:w="161" w:type="dxa"/>
             <w:gridSpan w:val="2"/>
             <w:tcBorders/>
             <w:shd w:fill="auto" w:val="clear"/>
@@ -947,7 +983,7 @@
         </w:trPr>
         <w:tc>
           <w:tcPr>
-            <w:tcW w:w="861" w:type="dxa"/>
+            <w:tcW w:w="858" w:type="dxa"/>
             <w:gridSpan w:val="3"/>
             <w:tcBorders/>
             <w:shd w:fill="auto" w:val="clear"/>
@@ -972,7 +1008,7 @@
         </w:tc>
         <w:tc>
           <w:tcPr>
-            <w:tcW w:w="1528" w:type="dxa"/>
+            <w:tcW w:w="1122" w:type="dxa"/>
             <w:tcBorders/>
             <w:shd w:fill="auto" w:val="clear"/>
           </w:tcPr>
@@ -996,7 +1032,7 @@
         </w:tc>
         <w:tc>
           <w:tcPr>
-            <w:tcW w:w="2249" w:type="dxa"/>
+            <w:tcW w:w="2656" w:type="dxa"/>
             <w:gridSpan w:val="2"/>
             <w:tcBorders/>
             <w:shd w:fill="auto" w:val="clear"/>
@@ -1021,7 +1057,7 @@
         </w:tc>
         <w:tc>
           <w:tcPr>
-            <w:tcW w:w="6366" w:type="dxa"/>
+            <w:tcW w:w="6367" w:type="dxa"/>
             <w:gridSpan w:val="3"/>
             <w:tcBorders/>
             <w:shd w:fill="auto" w:val="clear"/>
@@ -1029,21 +1065,27 @@
           <w:p>
             <w:pPr>
               <w:pStyle w:val="Normal"/>
-              <w:rPr>
-                <w:rFonts w:ascii="Arial" w:hAnsi="Arial" w:cs="Arial"/>
-              </w:rPr>
-            </w:pPr>
-            <w:r>
-              <w:rPr>
-                <w:rFonts w:cs="Arial" w:ascii="Arial" w:hAnsi="Arial"/>
-              </w:rPr>
-              <w:t>Jboss, Wildfly, Jetty, Tomcat, Websphere, Weblogic, Apache</w:t>
-            </w:r>
-          </w:p>
-        </w:tc>
-        <w:tc>
-          <w:tcPr>
-            <w:tcW w:w="160" w:type="dxa"/>
+              <w:rPr/>
+            </w:pPr>
+            <w:r>
+              <w:rPr>
+                <w:rFonts w:cs="Arial" w:ascii="Arial" w:hAnsi="Arial"/>
+              </w:rPr>
+              <w:t>Jboss, Wildfly, Jetty, Tomcat, Websphere, Weblogic, Apache,</w:t>
+            </w:r>
+            <w:r>
+              <w:rPr>
+                <w:rFonts w:cs="Arial" w:ascii="Arial" w:hAnsi="Arial"/>
+                <w:b w:val="false"/>
+                <w:bCs w:val="false"/>
+              </w:rPr>
+              <w:t>Heroku</w:t>
+            </w:r>
+          </w:p>
+        </w:tc>
+        <w:tc>
+          <w:tcPr>
+            <w:tcW w:w="161" w:type="dxa"/>
             <w:gridSpan w:val="2"/>
             <w:tcBorders/>
             <w:shd w:fill="auto" w:val="clear"/>
@@ -1073,7 +1115,7 @@
         </w:trPr>
         <w:tc>
           <w:tcPr>
-            <w:tcW w:w="861" w:type="dxa"/>
+            <w:tcW w:w="858" w:type="dxa"/>
             <w:gridSpan w:val="3"/>
             <w:tcBorders/>
             <w:shd w:fill="auto" w:val="clear"/>
@@ -1098,7 +1140,7 @@
         </w:tc>
         <w:tc>
           <w:tcPr>
-            <w:tcW w:w="1528" w:type="dxa"/>
+            <w:tcW w:w="1122" w:type="dxa"/>
             <w:tcBorders/>
             <w:shd w:fill="auto" w:val="clear"/>
           </w:tcPr>
@@ -1122,7 +1164,7 @@
         </w:tc>
         <w:tc>
           <w:tcPr>
-            <w:tcW w:w="2249" w:type="dxa"/>
+            <w:tcW w:w="2656" w:type="dxa"/>
             <w:gridSpan w:val="2"/>
             <w:tcBorders/>
             <w:shd w:fill="auto" w:val="clear"/>
@@ -1147,7 +1189,7 @@
         </w:tc>
         <w:tc>
           <w:tcPr>
-            <w:tcW w:w="6366" w:type="dxa"/>
+            <w:tcW w:w="6367" w:type="dxa"/>
             <w:gridSpan w:val="3"/>
             <w:tcBorders/>
             <w:shd w:fill="auto" w:val="clear"/>
@@ -1169,7 +1211,7 @@
         </w:tc>
         <w:tc>
           <w:tcPr>
-            <w:tcW w:w="160" w:type="dxa"/>
+            <w:tcW w:w="161" w:type="dxa"/>
             <w:gridSpan w:val="2"/>
             <w:tcBorders/>
             <w:shd w:fill="auto" w:val="clear"/>
@@ -1199,7 +1241,7 @@
         </w:trPr>
         <w:tc>
           <w:tcPr>
-            <w:tcW w:w="861" w:type="dxa"/>
+            <w:tcW w:w="858" w:type="dxa"/>
             <w:gridSpan w:val="3"/>
             <w:tcBorders/>
             <w:shd w:fill="auto" w:val="clear"/>
@@ -1224,7 +1266,7 @@
         </w:tc>
         <w:tc>
           <w:tcPr>
-            <w:tcW w:w="1528" w:type="dxa"/>
+            <w:tcW w:w="1122" w:type="dxa"/>
             <w:tcBorders/>
             <w:shd w:fill="auto" w:val="clear"/>
           </w:tcPr>
@@ -1248,7 +1290,7 @@
         </w:tc>
         <w:tc>
           <w:tcPr>
-            <w:tcW w:w="2249" w:type="dxa"/>
+            <w:tcW w:w="2656" w:type="dxa"/>
             <w:gridSpan w:val="2"/>
             <w:tcBorders/>
             <w:shd w:fill="auto" w:val="clear"/>
@@ -1273,7 +1315,7 @@
         </w:tc>
         <w:tc>
           <w:tcPr>
-            <w:tcW w:w="6366" w:type="dxa"/>
+            <w:tcW w:w="6367" w:type="dxa"/>
             <w:gridSpan w:val="3"/>
             <w:tcBorders/>
             <w:shd w:fill="auto" w:val="clear"/>
@@ -1295,7 +1337,7 @@
         </w:tc>
         <w:tc>
           <w:tcPr>
-            <w:tcW w:w="160" w:type="dxa"/>
+            <w:tcW w:w="161" w:type="dxa"/>
             <w:gridSpan w:val="2"/>
             <w:tcBorders/>
             <w:shd w:fill="auto" w:val="clear"/>
@@ -1325,7 +1367,7 @@
         </w:trPr>
         <w:tc>
           <w:tcPr>
-            <w:tcW w:w="2389" w:type="dxa"/>
+            <w:tcW w:w="1980" w:type="dxa"/>
             <w:gridSpan w:val="4"/>
             <w:tcBorders/>
             <w:shd w:fill="auto" w:val="clear"/>
@@ -1350,7 +1392,7 @@
         </w:tc>
         <w:tc>
           <w:tcPr>
-            <w:tcW w:w="8615" w:type="dxa"/>
+            <w:tcW w:w="9023" w:type="dxa"/>
             <w:gridSpan w:val="5"/>
             <w:tcBorders/>
             <w:shd w:fill="auto" w:val="clear"/>
@@ -1364,13 +1406,74 @@
               <w:rPr>
                 <w:rFonts w:cs="Arial" w:ascii="Arial" w:hAnsi="Arial"/>
               </w:rPr>
-              <w:t xml:space="preserve">Jhipster 5/6, Core Java 1.8, JBPM, Decision Table, Drools, PAM, Wildfly, Spring(Boot, Data, MVC, Security), REST(Spring, JAX-RS, Jersey, RestEasy), Angular, Hibernate,  Heroku, Docker, Gradle/Maven, NodeJS,  NPM, Yarn, Wordpress,  MS SQL, DB2, MySQL </w:t>
-            </w:r>
-          </w:p>
-        </w:tc>
-        <w:tc>
-          <w:tcPr>
-            <w:tcW w:w="160" w:type="dxa"/>
+              <w:t xml:space="preserve">Jhipster 6, Core Java 8-11, jBPM, Decision Table, Drools, PAM, Wildfly, Spring(Boot, Data, MVC, Security), REST(Spring, JAX-RS, Jersey, RestEasy), Angular, Hibernate,  Heroku, Docker, Gradle/Maven, NodeJS,  NPM, Yarn, Wordpress,  MS SQL, DB2, MySQL                                                                                                              </w:t>
+            </w:r>
+          </w:p>
+        </w:tc>
+        <w:tc>
+          <w:tcPr>
+            <w:tcW w:w="161" w:type="dxa"/>
+            <w:gridSpan w:val="2"/>
+            <w:tcBorders/>
+            <w:shd w:fill="auto" w:val="clear"/>
+          </w:tcPr>
+          <w:p>
+            <w:pPr>
+              <w:pStyle w:val="Normal"/>
+              <w:snapToGrid w:val="false"/>
+              <w:rPr>
+                <w:rFonts w:ascii="Arial" w:hAnsi="Arial" w:cs="Arial"/>
+              </w:rPr>
+            </w:pPr>
+            <w:r>
+              <w:rPr>
+                <w:rFonts w:cs="Arial" w:ascii="Arial" w:hAnsi="Arial"/>
+              </w:rPr>
+            </w:r>
+          </w:p>
+        </w:tc>
+      </w:tr>
+      <w:tr>
+        <w:trPr>
+          <w:cantSplit w:val="true"/>
+        </w:trPr>
+        <w:tc>
+          <w:tcPr>
+            <w:tcW w:w="1980" w:type="dxa"/>
+            <w:gridSpan w:val="4"/>
+            <w:tcBorders/>
+            <w:shd w:fill="auto" w:val="clear"/>
+          </w:tcPr>
+          <w:p>
+            <w:pPr>
+              <w:pStyle w:val="Normal"/>
+              <w:rPr/>
+            </w:pPr>
+            <w:r>
+              <w:rPr/>
+            </w:r>
+          </w:p>
+        </w:tc>
+        <w:tc>
+          <w:tcPr>
+            <w:tcW w:w="9023" w:type="dxa"/>
+            <w:gridSpan w:val="5"/>
+            <w:tcBorders/>
+            <w:shd w:fill="auto" w:val="clear"/>
+          </w:tcPr>
+          <w:p>
+            <w:pPr>
+              <w:pStyle w:val="Normal"/>
+              <w:rPr/>
+            </w:pPr>
+            <w:r>
+              <w:rPr/>
+            </w:r>
+          </w:p>
+        </w:tc>
+        <w:tc>
+          <w:tcPr>
+            <w:tcW w:w="161" w:type="dxa"/>
             <w:gridSpan w:val="2"/>
             <w:tcBorders/>
             <w:shd w:fill="auto" w:val="clear"/>
@@ -1397,7 +1500,7 @@
         </w:trPr>
         <w:tc>
           <w:tcPr>
-            <w:tcW w:w="85" w:type="dxa"/>
+            <w:tcW w:w="82" w:type="dxa"/>
             <w:tcBorders/>
             <w:shd w:fill="auto" w:val="clear"/>
           </w:tcPr>
@@ -1421,7 +1524,7 @@
         </w:tc>
         <w:tc>
           <w:tcPr>
-            <w:tcW w:w="4774" w:type="dxa"/>
+            <w:tcW w:w="5496" w:type="dxa"/>
             <w:gridSpan w:val="6"/>
             <w:tcBorders>
               <w:top w:val="single" w:sz="18" w:space="0" w:color="000000"/>
@@ -1436,20 +1539,15 @@
                 <w:ilvl w:val="0"/>
                 <w:numId w:val="2"/>
               </w:numPr>
-              <w:rPr>
-                <w:rFonts w:ascii="Arial" w:hAnsi="Arial" w:cs="Arial"/>
-                <w:b/>
+              <w:rPr/>
+            </w:pPr>
+            <w:r>
+              <w:rPr>
+                <w:rFonts w:cs="Arial" w:ascii="Arial" w:hAnsi="Arial"/>
                 <w:b/>
                 <w:sz w:val="20"/>
               </w:rPr>
-            </w:pPr>
-            <w:r>
-              <w:rPr>
-                <w:rFonts w:cs="Arial" w:ascii="Arial" w:hAnsi="Arial"/>
-                <w:b/>
-                <w:sz w:val="20"/>
-              </w:rPr>
-              <w:t>Federal Home Loan Bank of New York ( FHLBNY)</w:t>
+              <w:t>Federal Home Loan Bank of New York (FHLBNY)</w:t>
             </w:r>
           </w:p>
           <w:p>
@@ -1459,23 +1557,20 @@
                 <w:ilvl w:val="0"/>
                 <w:numId w:val="2"/>
               </w:numPr>
-              <w:rPr>
-                <w:rFonts w:ascii="Arial" w:hAnsi="Arial" w:cs="Arial"/>
+              <w:rPr/>
+            </w:pPr>
+            <w:r>
+              <w:rPr>
+                <w:rFonts w:cs="Arial" w:ascii="Arial" w:hAnsi="Arial"/>
                 <w:sz w:val="20"/>
               </w:rPr>
-            </w:pPr>
-            <w:r>
-              <w:rPr>
-                <w:rFonts w:cs="Arial" w:ascii="Arial" w:hAnsi="Arial"/>
-                <w:sz w:val="20"/>
-              </w:rPr>
               <w:t>April 2019 – Current</w:t>
             </w:r>
           </w:p>
         </w:tc>
         <w:tc>
           <w:tcPr>
-            <w:tcW w:w="6264" w:type="dxa"/>
+            <w:tcW w:w="5541" w:type="dxa"/>
             <w:gridSpan w:val="3"/>
             <w:tcBorders>
               <w:top w:val="single" w:sz="18" w:space="0" w:color="000000"/>
@@ -1488,11 +1583,7 @@
               <w:pStyle w:val="Normal"/>
               <w:ind w:left="2880" w:right="0" w:hanging="0"/>
               <w:jc w:val="right"/>
-              <w:rPr>
-                <w:rFonts w:ascii="Arial" w:hAnsi="Arial" w:cs="Arial"/>
-                <w:b/>
-                <w:b/>
-              </w:rPr>
+              <w:rPr/>
             </w:pPr>
             <w:r>
               <w:rPr>
@@ -1507,24 +1598,20 @@
               <w:pStyle w:val="Normal"/>
               <w:ind w:left="0" w:right="0" w:hanging="0"/>
               <w:jc w:val="right"/>
-              <w:rPr>
-                <w:rFonts w:ascii="Arial" w:hAnsi="Arial" w:cs="Arial"/>
-                <w:b/>
-                <w:b/>
-              </w:rPr>
-            </w:pPr>
-            <w:r>
-              <w:rPr>
-                <w:rFonts w:cs="Arial" w:ascii="Arial" w:hAnsi="Arial"/>
-                <w:b/>
-              </w:rPr>
-              <w:t>Full Stack Developer (Java, Jhipster, Drools, jBPM, SpringBoot)</w:t>
-            </w:r>
-          </w:p>
-        </w:tc>
-        <w:tc>
-          <w:tcPr>
-            <w:tcW w:w="41" w:type="dxa"/>
+              <w:rPr/>
+            </w:pPr>
+            <w:r>
+              <w:rPr>
+                <w:rFonts w:cs="Arial" w:ascii="Arial" w:hAnsi="Arial"/>
+                <w:b/>
+              </w:rPr>
+              <w:t>Full Stack Developer (Java, Jhipster, jBPM, Springboot)</w:t>
+            </w:r>
+          </w:p>
+        </w:tc>
+        <w:tc>
+          <w:tcPr>
+            <w:tcW w:w="45" w:type="dxa"/>
             <w:tcBorders/>
             <w:shd w:fill="auto" w:val="clear"/>
           </w:tcPr>
@@ -1553,7 +1640,7 @@
         </w:trPr>
         <w:tc>
           <w:tcPr>
-            <w:tcW w:w="85" w:type="dxa"/>
+            <w:tcW w:w="82" w:type="dxa"/>
             <w:tcBorders/>
             <w:shd w:fill="auto" w:val="clear"/>
           </w:tcPr>
@@ -1602,7 +1689,7 @@
         </w:tc>
         <w:tc>
           <w:tcPr>
-            <w:tcW w:w="10588" w:type="dxa"/>
+            <w:tcW w:w="10587" w:type="dxa"/>
             <w:gridSpan w:val="8"/>
             <w:tcBorders/>
             <w:shd w:fill="auto" w:val="clear"/>
@@ -1692,7 +1779,7 @@
               <w:rPr>
                 <w:rFonts w:cs="Arial" w:ascii="Arial" w:hAnsi="Arial"/>
               </w:rPr>
-              <w:t xml:space="preserve">(jBPM, Drools and Decision Table), Jhipster 5, Angular 5,  Typescript 2.5.3, SpringBoot 1.5, Spring 5, Hibernate 4.3, Jboss EAP 7, NPM 6.10.3,  Yarn 1.17.3, NG CLI 8.1.2, Microsoft </w:t>
+              <w:t xml:space="preserve">(jBPM, Drools and Decision Table), Jhipster 5, Angular 5/8,  Typescript 2.5.3, SpringBoot 1.5, Spring 5, Hibernate 4.3, Jboss EAP 7, NPM 6.10.3,  Yarn 1.17.3, Java 8/11, NG CLI 8.1.2, Microsoft </w:t>
             </w:r>
             <w:r>
               <w:rPr>
@@ -1708,13 +1795,13 @@
               <w:rPr>
                 <w:rFonts w:cs="Arial" w:ascii="Arial" w:hAnsi="Arial"/>
               </w:rPr>
-              <w:t>Server, Windows 7, Junit 4/5, Maven 4/5</w:t>
-            </w:r>
-          </w:p>
-        </w:tc>
-        <w:tc>
-          <w:tcPr>
-            <w:tcW w:w="41" w:type="dxa"/>
+              <w:t xml:space="preserve">Server, Windows 7, Junit 4/5, Maven 4/5, HTML, CSS                                                                                                  </w:t>
+            </w:r>
+          </w:p>
+        </w:tc>
+        <w:tc>
+          <w:tcPr>
+            <w:tcW w:w="45" w:type="dxa"/>
             <w:tcBorders/>
             <w:shd w:fill="auto" w:val="clear"/>
           </w:tcPr>
@@ -1743,7 +1830,7 @@
         </w:trPr>
         <w:tc>
           <w:tcPr>
-            <w:tcW w:w="85" w:type="dxa"/>
+            <w:tcW w:w="82" w:type="dxa"/>
             <w:tcBorders/>
             <w:shd w:fill="auto" w:val="clear"/>
           </w:tcPr>
@@ -1767,7 +1854,7 @@
         </w:tc>
         <w:tc>
           <w:tcPr>
-            <w:tcW w:w="4774" w:type="dxa"/>
+            <w:tcW w:w="5496" w:type="dxa"/>
             <w:gridSpan w:val="6"/>
             <w:tcBorders>
               <w:bottom w:val="single" w:sz="18" w:space="0" w:color="000000"/>
@@ -1798,7 +1885,7 @@
         </w:tc>
         <w:tc>
           <w:tcPr>
-            <w:tcW w:w="6264" w:type="dxa"/>
+            <w:tcW w:w="5541" w:type="dxa"/>
             <w:gridSpan w:val="3"/>
             <w:tcBorders>
               <w:bottom w:val="single" w:sz="18" w:space="0" w:color="000000"/>
@@ -1827,7 +1914,7 @@
         </w:tc>
         <w:tc>
           <w:tcPr>
-            <w:tcW w:w="41" w:type="dxa"/>
+            <w:tcW w:w="45" w:type="dxa"/>
             <w:tcBorders/>
             <w:shd w:fill="auto" w:val="clear"/>
           </w:tcPr>
@@ -1856,7 +1943,7 @@
         </w:trPr>
         <w:tc>
           <w:tcPr>
-            <w:tcW w:w="85" w:type="dxa"/>
+            <w:tcW w:w="82" w:type="dxa"/>
             <w:tcBorders/>
             <w:shd w:fill="auto" w:val="clear"/>
           </w:tcPr>
@@ -1880,7 +1967,7 @@
         </w:tc>
         <w:tc>
           <w:tcPr>
-            <w:tcW w:w="4774" w:type="dxa"/>
+            <w:tcW w:w="5496" w:type="dxa"/>
             <w:gridSpan w:val="6"/>
             <w:tcBorders>
               <w:bottom w:val="single" w:sz="18" w:space="0" w:color="000000"/>
@@ -1902,14 +1989,14 @@
                 <w:b/>
                 <w:sz w:val="20"/>
               </w:rPr>
-              <w:t>General Dynamics (</w:t>
+              <w:t>General Dynamics Information Technology (GDIT-CSRA</w:t>
             </w:r>
             <w:r>
               <w:rPr>
                 <w:rFonts w:cs="Arial" w:ascii="Arial" w:hAnsi="Arial"/>
                 <w:sz w:val="20"/>
               </w:rPr>
-              <w:t>CSRA)</w:t>
+              <w:t>)</w:t>
             </w:r>
           </w:p>
           <w:p>
@@ -1935,7 +2022,7 @@
         </w:tc>
         <w:tc>
           <w:tcPr>
-            <w:tcW w:w="6264" w:type="dxa"/>
+            <w:tcW w:w="5541" w:type="dxa"/>
             <w:gridSpan w:val="3"/>
             <w:tcBorders>
               <w:bottom w:val="single" w:sz="18" w:space="0" w:color="000000"/>
@@ -1966,24 +2053,20 @@
               <w:pStyle w:val="Normal"/>
               <w:ind w:left="720" w:right="0" w:hanging="0"/>
               <w:jc w:val="right"/>
-              <w:rPr>
-                <w:rFonts w:ascii="Arial" w:hAnsi="Arial" w:cs="Arial"/>
-                <w:b/>
-                <w:b/>
-              </w:rPr>
-            </w:pPr>
-            <w:r>
-              <w:rPr>
-                <w:rFonts w:cs="Arial" w:ascii="Arial" w:hAnsi="Arial"/>
-                <w:b/>
-              </w:rPr>
-              <w:t>Full Stack Developer (Java, Drools, JBPM)</w:t>
-            </w:r>
-          </w:p>
-        </w:tc>
-        <w:tc>
-          <w:tcPr>
-            <w:tcW w:w="41" w:type="dxa"/>
+              <w:rPr/>
+            </w:pPr>
+            <w:r>
+              <w:rPr>
+                <w:rFonts w:cs="Arial" w:ascii="Arial" w:hAnsi="Arial"/>
+                <w:b/>
+              </w:rPr>
+              <w:t>Full Stack Developer (Java, Drools, jBPM)</w:t>
+            </w:r>
+          </w:p>
+        </w:tc>
+        <w:tc>
+          <w:tcPr>
+            <w:tcW w:w="45" w:type="dxa"/>
             <w:tcBorders/>
             <w:shd w:fill="auto" w:val="clear"/>
           </w:tcPr>
@@ -2013,7 +2096,7 @@
         <w:ind w:left="360" w:right="0" w:hanging="0"/>
         <w:rPr/>
       </w:pPr>
-      <w:hyperlink r:id="rId7">
+      <w:hyperlink r:id="rId8">
         <w:r>
           <w:rPr>
             <w:rStyle w:val="InternetLink"/>
@@ -2034,7 +2117,70 @@
         <w:rPr>
           <w:rFonts w:cs="Arial" w:ascii="Arial" w:hAnsi="Arial"/>
         </w:rPr>
-        <w:t xml:space="preserve">– Helped General Dynamics (formerly CSRA Inc) support New York States Of Health (NYSOH) massive health plan marketplace for millions of people. The biggest drools rule processing project I worked on to date. Tasked to make CSRA rules processing be more efficiency, more testable, plus support moving from Drools 5.4 towards JBPM (Jboss Business Process Management) and final release to Process Automation Manager (PAM). Rebuilt JBPM GWT Github code to fix issue. </w:t>
+        <w:t xml:space="preserve">–  </w:t>
+      </w:r>
+      <w:r>
+        <w:rPr>
+          <w:rFonts w:cs="Arial" w:ascii="Arial" w:hAnsi="Arial"/>
+          <w:b w:val="false"/>
+          <w:bCs w:val="false"/>
+        </w:rPr>
+        <w:t>Helped GDIT/</w:t>
+      </w:r>
+      <w:r>
+        <w:rPr>
+          <w:rFonts w:cs="Arial" w:ascii="Arial" w:hAnsi="Arial"/>
+          <w:b w:val="false"/>
+          <w:bCs w:val="false"/>
+        </w:rPr>
+        <w:t>CSRA</w:t>
+      </w:r>
+      <w:r>
+        <w:rPr>
+          <w:rFonts w:cs="Arial" w:ascii="Arial" w:hAnsi="Arial"/>
+          <w:b w:val="false"/>
+          <w:bCs w:val="false"/>
+        </w:rPr>
+        <w:t xml:space="preserve"> </w:t>
+      </w:r>
+      <w:r>
+        <w:rPr>
+          <w:rFonts w:cs="Arial" w:ascii="Arial" w:hAnsi="Arial"/>
+          <w:b w:val="false"/>
+          <w:bCs w:val="false"/>
+        </w:rPr>
+        <w:t xml:space="preserve">process the </w:t>
+      </w:r>
+      <w:r>
+        <w:rPr>
+          <w:rFonts w:cs="Arial" w:ascii="Arial" w:hAnsi="Arial"/>
+        </w:rPr>
+        <w:t xml:space="preserve">New York State Of Health ObamaCare </w:t>
+      </w:r>
+      <w:r>
+        <w:rPr>
+          <w:rFonts w:eastAsia="Times New Roman" w:cs="Arial" w:ascii="Arial" w:hAnsi="Arial"/>
+          <w:color w:val="auto"/>
+          <w:kern w:val="0"/>
+          <w:sz w:val="20"/>
+          <w:szCs w:val="20"/>
+          <w:lang w:val="en-US" w:eastAsia="zh-CN" w:bidi="ar-SA"/>
+        </w:rPr>
+        <w:t>services to</w:t>
+      </w:r>
+      <w:r>
+        <w:rPr>
+          <w:rFonts w:cs="Arial" w:ascii="Arial" w:hAnsi="Arial"/>
+        </w:rPr>
+        <w:t xml:space="preserve"> </w:t>
+      </w:r>
+      <w:r>
+        <w:rPr>
+          <w:rFonts w:cs="Arial" w:ascii="Arial" w:hAnsi="Arial"/>
+          <w:b w:val="false"/>
+          <w:bCs w:val="false"/>
+        </w:rPr>
+        <w:t>convert their massive Medicare and Medicaid Drools business rules to a jBPM workflow solution. It greatly aided in communicating, processing and maintaining business rules via interoffice and other external agencies. jBPM REST API was used to securely access workflows once processed.</w:t>
       </w:r>
     </w:p>
     <w:p>
@@ -2053,8 +2199,66 @@
       <w:r>
         <w:rPr>
           <w:rFonts w:cs="Arial" w:ascii="Arial" w:hAnsi="Arial"/>
-        </w:rPr>
-        <w:t>PAM 7,  JBPM 7/6, Drools 5.4,J2EE,  JBPM Github code, JSP, Spring 3.2/4.3, Spring Rest, Hibernate 3.2.1, IBM Jazz, RTC, Websphere, Tomcat 7, DBUnit, WildFly 10, Oracle, DB2, Linux, Junit 4/5, Maven 4/5, Jackson 2.9, Eclipse and slew of Java open source tools and APIs.</w:t>
+          <w:b w:val="false"/>
+          <w:bCs w:val="false"/>
+        </w:rPr>
+        <w:t xml:space="preserve"> </w:t>
+      </w:r>
+      <w:r>
+        <w:rPr>
+          <w:rFonts w:cs="Arial" w:ascii="Arial" w:hAnsi="Arial"/>
+        </w:rPr>
+        <w:t xml:space="preserve">jBPM 7/6, </w:t>
+      </w:r>
+      <w:r>
+        <w:rPr>
+          <w:rFonts w:eastAsia="Times New Roman" w:cs="Arial" w:ascii="Arial" w:hAnsi="Arial"/>
+          <w:b w:val="false"/>
+          <w:bCs w:val="false"/>
+          <w:color w:val="auto"/>
+          <w:kern w:val="0"/>
+          <w:sz w:val="20"/>
+          <w:szCs w:val="20"/>
+          <w:lang w:val="en-US" w:eastAsia="zh-CN" w:bidi="ar-SA"/>
+        </w:rPr>
+        <w:t>P</w:t>
+      </w:r>
+      <w:r>
+        <w:rPr>
+          <w:rFonts w:cs="Arial" w:ascii="Arial" w:hAnsi="Arial"/>
+        </w:rPr>
+        <w:t xml:space="preserve">AM 7, Drools 5.4, </w:t>
+      </w:r>
+      <w:bookmarkStart w:id="0" w:name="__DdeLink__396_2142734714"/>
+      <w:r>
+        <w:rPr>
+          <w:rFonts w:cs="Arial" w:ascii="Arial" w:hAnsi="Arial"/>
+        </w:rPr>
+        <w:t xml:space="preserve">Java8, </w:t>
+      </w:r>
+      <w:bookmarkEnd w:id="0"/>
+      <w:r>
+        <w:rPr>
+          <w:rFonts w:cs="Arial" w:ascii="Arial" w:hAnsi="Arial"/>
+        </w:rPr>
+        <w:t>J2EE,  jBPM Github code, Angular 5,  SpringBoot</w:t>
+      </w:r>
+      <w:r>
+        <w:rPr>
+          <w:rFonts w:eastAsia="Times New Roman" w:cs="Arial" w:ascii="Arial" w:hAnsi="Arial"/>
+          <w:color w:val="auto"/>
+          <w:kern w:val="0"/>
+          <w:sz w:val="20"/>
+          <w:szCs w:val="20"/>
+          <w:lang w:val="en-US" w:eastAsia="zh-CN" w:bidi="ar-SA"/>
+        </w:rPr>
+        <w:t>,</w:t>
+      </w:r>
+      <w:r>
+        <w:rPr>
+          <w:rFonts w:cs="Arial" w:ascii="Arial" w:hAnsi="Arial"/>
+        </w:rPr>
+        <w:t xml:space="preserve"> Spring 3.2/4.3, Spring Rest, Hibernate 3.2.1, IBM Jazz, IBM RTC, IBM Websphere, Tomcat 7, DBUnit, WildFly 10, Oracle, DB2, Linux, Junit 4/5, Maven 4/5, Jackson 2.9.</w:t>
       </w:r>
     </w:p>
     <w:tbl>
@@ -2070,11 +2274,11 @@
         </w:tblCellMar>
       </w:tblPr>
       <w:tblGrid>
-        <w:gridCol w:w="107"/>
-        <w:gridCol w:w="2282"/>
+        <w:gridCol w:w="103"/>
+        <w:gridCol w:w="2285"/>
         <w:gridCol w:w="675"/>
-        <w:gridCol w:w="7940"/>
-        <w:gridCol w:w="120"/>
+        <w:gridCol w:w="7936"/>
+        <w:gridCol w:w="125"/>
       </w:tblGrid>
       <w:tr>
         <w:trPr>
@@ -2082,7 +2286,7 @@
         </w:trPr>
         <w:tc>
           <w:tcPr>
-            <w:tcW w:w="2389" w:type="dxa"/>
+            <w:tcW w:w="2388" w:type="dxa"/>
             <w:gridSpan w:val="2"/>
             <w:tcBorders/>
             <w:shd w:fill="auto" w:val="clear"/>
@@ -2107,7 +2311,7 @@
         </w:tc>
         <w:tc>
           <w:tcPr>
-            <w:tcW w:w="8615" w:type="dxa"/>
+            <w:tcW w:w="8611" w:type="dxa"/>
             <w:gridSpan w:val="2"/>
             <w:tcBorders/>
             <w:shd w:fill="auto" w:val="clear"/>
@@ -2132,7 +2336,7 @@
         </w:tc>
         <w:tc>
           <w:tcPr>
-            <w:tcW w:w="120" w:type="dxa"/>
+            <w:tcW w:w="125" w:type="dxa"/>
             <w:tcBorders/>
             <w:shd w:fill="auto" w:val="clear"/>
           </w:tcPr>
@@ -2159,7 +2363,7 @@
         <w:trPr/>
         <w:tc>
           <w:tcPr>
-            <w:tcW w:w="107" w:type="dxa"/>
+            <w:tcW w:w="103" w:type="dxa"/>
             <w:tcBorders/>
             <w:shd w:fill="auto" w:val="clear"/>
             <w:tcMar>
@@ -2187,7 +2391,7 @@
         </w:tc>
         <w:tc>
           <w:tcPr>
-            <w:tcW w:w="2957" w:type="dxa"/>
+            <w:tcW w:w="2960" w:type="dxa"/>
             <w:gridSpan w:val="2"/>
             <w:tcBorders>
               <w:top w:val="single" w:sz="18" w:space="0" w:color="000000"/>
@@ -2226,23 +2430,20 @@
                 <w:ilvl w:val="0"/>
                 <w:numId w:val="2"/>
               </w:numPr>
-              <w:rPr>
-                <w:rFonts w:ascii="Arial" w:hAnsi="Arial" w:cs="Arial"/>
+              <w:rPr/>
+            </w:pPr>
+            <w:r>
+              <w:rPr>
+                <w:rFonts w:cs="Arial" w:ascii="Arial" w:hAnsi="Arial"/>
                 <w:sz w:val="20"/>
               </w:rPr>
-            </w:pPr>
-            <w:r>
-              <w:rPr>
-                <w:rFonts w:cs="Arial" w:ascii="Arial" w:hAnsi="Arial"/>
-                <w:sz w:val="20"/>
-              </w:rPr>
               <w:t>July 2014 – February 2017</w:t>
             </w:r>
           </w:p>
         </w:tc>
         <w:tc>
           <w:tcPr>
-            <w:tcW w:w="8060" w:type="dxa"/>
+            <w:tcW w:w="8061" w:type="dxa"/>
             <w:gridSpan w:val="2"/>
             <w:tcBorders>
               <w:top w:val="single" w:sz="18" w:space="0" w:color="000000"/>
@@ -2289,7 +2490,7 @@
                 <w:rFonts w:cs="Arial" w:ascii="Arial" w:hAnsi="Arial"/>
                 <w:b/>
               </w:rPr>
-              <w:t>Full Stack Developer (Java, PHP and Wordpress)</w:t>
+              <w:t>Full Stack Developer (Java, Angular, PHP and Wordpress)</w:t>
             </w:r>
           </w:p>
         </w:tc>
@@ -2301,7 +2502,7 @@
         <w:ind w:left="360" w:right="0" w:hanging="0"/>
         <w:rPr/>
       </w:pPr>
-      <w:hyperlink r:id="rId8">
+      <w:hyperlink r:id="rId9">
         <w:r>
           <w:rPr>
             <w:rStyle w:val="InternetLink"/>
@@ -2322,7 +2523,7 @@
         <w:rPr>
           <w:rFonts w:cs="Arial" w:ascii="Arial" w:hAnsi="Arial"/>
         </w:rPr>
-        <w:t>– Created front-end, middle-tier and back-end  of Relationship Site for Millions US People!  A responsive mobile friendly, relationship site using an engineered relationship service technology.  A people facing website where users can subscribe and pay for standard, premium and gold membership. Lot’s of user widgets and features. Back end Java Jersey for security reasons, middle tier PHP,  front-end PHP and AngularJS 2. Complex MySQL SQL, Store Procedure.  Designed, coded, implementation, testing, deployment, plus site monitoring.</w:t>
+        <w:t>– Created front-end, middle-tier and back-end  of Relationship Site for Millions US People!  A responsive mobile friendly, relationship site using an engineered relationship service technology.  A people facing website where users can subscribe and pay for standard, premium and gold membership. Lot’s of user widgets and features. Back end Java Jersey for security reasons, middle tier PHP,  front-end PHP and Angular 4. Complex MySQL SQL, Store Procedure.  Designed, coded, implementation, testing, deployment, plus site monitoring.</w:t>
       </w:r>
     </w:p>
     <w:p>
@@ -2343,7 +2544,7 @@
         <w:rPr>
           <w:rFonts w:cs="Arial" w:ascii="Arial" w:hAnsi="Arial"/>
         </w:rPr>
-        <w:t xml:space="preserve"> Java and PHP, Laravel, Core Java back end and REST APIs, Jersey, JAX-RS, Json, Javascript, Wordpress, Eclipse Java/PHP, Sublime, Bootstrap, Responsive UI, Hostgator, CPanel, SVN</w:t>
+        <w:t xml:space="preserve"> Java and PHP, Laravel, Core Java back end and REST APIs, Jersey, JAX-RS, Json, Javascript, Wordpress, Eclipse Java/PHP, Angular 4, Sublime, SpringBoot, Responsive UI, Hostgator, CPanel, SVN</w:t>
       </w:r>
     </w:p>
     <w:tbl>
@@ -2359,11 +2560,11 @@
         </w:tblCellMar>
       </w:tblPr>
       <w:tblGrid>
-        <w:gridCol w:w="107"/>
-        <w:gridCol w:w="2282"/>
+        <w:gridCol w:w="103"/>
+        <w:gridCol w:w="2285"/>
         <w:gridCol w:w="675"/>
-        <w:gridCol w:w="7940"/>
-        <w:gridCol w:w="120"/>
+        <w:gridCol w:w="7936"/>
+        <w:gridCol w:w="125"/>
       </w:tblGrid>
       <w:tr>
         <w:trPr>
@@ -2371,7 +2572,7 @@
         </w:trPr>
         <w:tc>
           <w:tcPr>
-            <w:tcW w:w="2389" w:type="dxa"/>
+            <w:tcW w:w="2388" w:type="dxa"/>
             <w:gridSpan w:val="2"/>
             <w:tcBorders/>
             <w:shd w:fill="auto" w:val="clear"/>
@@ -2396,7 +2597,7 @@
         </w:tc>
         <w:tc>
           <w:tcPr>
-            <w:tcW w:w="8615" w:type="dxa"/>
+            <w:tcW w:w="8611" w:type="dxa"/>
             <w:gridSpan w:val="2"/>
             <w:tcBorders/>
             <w:shd w:fill="auto" w:val="clear"/>
@@ -2421,7 +2622,7 @@
         </w:tc>
         <w:tc>
           <w:tcPr>
-            <w:tcW w:w="120" w:type="dxa"/>
+            <w:tcW w:w="125" w:type="dxa"/>
             <w:tcBorders/>
             <w:shd w:fill="auto" w:val="clear"/>
           </w:tcPr>
@@ -2445,10 +2646,12 @@
         </w:tc>
       </w:tr>
       <w:tr>
-        <w:trPr/>
-        <w:tc>
-          <w:tcPr>
-            <w:tcW w:w="107" w:type="dxa"/>
+        <w:trPr>
+          <w:trHeight w:val="580" w:hRule="atLeast"/>
+        </w:trPr>
+        <w:tc>
+          <w:tcPr>
+            <w:tcW w:w="103" w:type="dxa"/>
             <w:tcBorders/>
             <w:shd w:fill="auto" w:val="clear"/>
             <w:tcMar>
@@ -2476,7 +2679,7 @@
         </w:tc>
         <w:tc>
           <w:tcPr>
-            <w:tcW w:w="2957" w:type="dxa"/>
+            <w:tcW w:w="2960" w:type="dxa"/>
             <w:gridSpan w:val="2"/>
             <w:tcBorders>
               <w:top w:val="single" w:sz="18" w:space="0" w:color="000000"/>
@@ -2525,13 +2728,13 @@
                 <w:rFonts w:cs="Arial" w:ascii="Arial" w:hAnsi="Arial"/>
                 <w:sz w:val="20"/>
               </w:rPr>
-              <w:t>June 2011 – July 2014</w:t>
-            </w:r>
-          </w:p>
-        </w:tc>
-        <w:tc>
-          <w:tcPr>
-            <w:tcW w:w="8060" w:type="dxa"/>
+              <w:t>June 2011 – June 2014</w:t>
+            </w:r>
+          </w:p>
+        </w:tc>
+        <w:tc>
+          <w:tcPr>
+            <w:tcW w:w="8061" w:type="dxa"/>
             <w:gridSpan w:val="2"/>
             <w:tcBorders>
               <w:top w:val="single" w:sz="18" w:space="0" w:color="000000"/>
@@ -2567,18 +2770,30 @@
               <w:pStyle w:val="Normal"/>
               <w:ind w:left="720" w:right="0" w:hanging="0"/>
               <w:jc w:val="right"/>
-              <w:rPr>
-                <w:rFonts w:ascii="Arial" w:hAnsi="Arial" w:cs="Arial"/>
-                <w:b/>
-                <w:b/>
-              </w:rPr>
-            </w:pPr>
-            <w:r>
-              <w:rPr>
-                <w:rFonts w:cs="Arial" w:ascii="Arial" w:hAnsi="Arial"/>
-                <w:b/>
-              </w:rPr>
-              <w:t>Senior Onshore Java Developer</w:t>
+              <w:rPr/>
+            </w:pPr>
+            <w:r>
+              <w:rPr>
+                <w:rFonts w:cs="Arial" w:ascii="Arial" w:hAnsi="Arial"/>
+                <w:b/>
+              </w:rPr>
+              <w:t xml:space="preserve">Senior Onshore Java Developer(Drools, jBPM, </w:t>
+            </w:r>
+            <w:bookmarkStart w:id="1" w:name="__DdeLink__409_3072290390"/>
+            <w:r>
+              <w:rPr>
+                <w:rFonts w:cs="Arial" w:ascii="Arial" w:hAnsi="Arial"/>
+                <w:b/>
+              </w:rPr>
+              <w:t>Appfuse</w:t>
+            </w:r>
+            <w:bookmarkEnd w:id="1"/>
+            <w:r>
+              <w:rPr>
+                <w:rFonts w:cs="Arial" w:ascii="Arial" w:hAnsi="Arial"/>
+                <w:b/>
+              </w:rPr>
+              <w:t>, Springframework)</w:t>
             </w:r>
           </w:p>
         </w:tc>
@@ -2614,7 +2829,7 @@
         </w:rPr>
         <w:t xml:space="preserve">Tier 1 – </w:t>
       </w:r>
-      <w:hyperlink r:id="rId9">
+      <w:hyperlink r:id="rId10">
         <w:r>
           <w:rPr>
             <w:rStyle w:val="InternetLink"/>
@@ -2665,7 +2880,7 @@
         </w:rPr>
         <w:t>Tier 3 – Synodex Connect (</w:t>
       </w:r>
-      <w:hyperlink r:id="rId10">
+      <w:hyperlink r:id="rId11">
         <w:r>
           <w:rPr>
             <w:rStyle w:val="InternetLink"/>
@@ -2700,7 +2915,7 @@
         <w:rPr>
           <w:rFonts w:cs="Arial" w:ascii="Arial" w:hAnsi="Arial"/>
         </w:rPr>
-        <w:t xml:space="preserve">Antlr 4, Jboss Drools 5, Regular Expressions, Multithreading, Appfuse 4.0, Spring framework 3.1.0, Hibernate 3.2.1, Jquery 1.6.2, AngularJs 2, Liferay 6.1, XML, Web Logic 10, Oracle/Oracle UCM 11.1, PL/SQL, Linux Redhat, Solaris 8, Junit 4.0, Eclipse Helium, Netbeans 7, APIs, Confluence, Jira, Agile. </w:t>
+        <w:t xml:space="preserve">Antlr 4, jBPM, Jboss Drools 5, java1.6, Regular Expressions, Multithreading, Appfuse 4.0, Spring framework 3.1.0, Hibernate 3.2.1, Jquery 1.6.2, Liferay 6.1, XML, Web Logic 10, Oracle/Oracle UCM 11.1, PL/SQL, Linux Redhat, Solaris 8, Junit 4.0, Eclipse Helium, Netbeans 7, APIs, Confluence, Jira, Agile. </w:t>
       </w:r>
     </w:p>
     <w:p>
@@ -2717,7 +2932,7 @@
       <w:tblPr>
         <w:tblW w:w="10998" w:type="dxa"/>
         <w:jc w:val="left"/>
-        <w:tblInd w:w="-108" w:type="dxa"/>
+        <w:tblInd w:w="-109" w:type="dxa"/>
         <w:tblCellMar>
           <w:top w:w="0" w:type="dxa"/>
           <w:left w:w="108" w:type="dxa"/>
@@ -2812,11 +3027,7 @@
             <w:pPr>
               <w:pStyle w:val="Normal"/>
               <w:jc w:val="right"/>
-              <w:rPr>
-                <w:rFonts w:ascii="Arial" w:hAnsi="Arial" w:cs="Arial"/>
-                <w:b/>
-                <w:b/>
-              </w:rPr>
+              <w:rPr/>
             </w:pPr>
             <w:r>
               <w:rPr>
@@ -2852,7 +3063,7 @@
         <w:rPr>
           <w:rFonts w:cs="Arial" w:ascii="Arial" w:hAnsi="Arial"/>
         </w:rPr>
-        <w:t xml:space="preserve">: Spring framework 2.5.1, Hibernate 3.2.1, Display Tag Library 1.2, Linux 12, Solaris 8 and Oracle 10. PL/SQL, Selenium 1.0.2, Ext GWT 1.2.5, XML, Rest, Json, JMS, DBUnit, </w:t>
+        <w:t xml:space="preserve">: Spring framework 2.5.1, Hibernate 3.2.1, Struts Display Tag Library 1.2, Linux 12, Solaris 8 and Oracle 10. PL/SQL, Selenium 1.0.2, Ext GWT 1.2.5, XML, Rest, Json, JMS, DBUnit, </w:t>
       </w:r>
       <w:r>
         <w:rPr/>
@@ -2873,7 +3084,7 @@
       <w:tblPr>
         <w:tblW w:w="11016" w:type="dxa"/>
         <w:jc w:val="left"/>
-        <w:tblInd w:w="-108" w:type="dxa"/>
+        <w:tblInd w:w="-109" w:type="dxa"/>
         <w:tblCellMar>
           <w:top w:w="0" w:type="dxa"/>
           <w:left w:w="108" w:type="dxa"/>
@@ -3043,7 +3254,7 @@
       <w:tblPr>
         <w:tblW w:w="11016" w:type="dxa"/>
         <w:jc w:val="left"/>
-        <w:tblInd w:w="-108" w:type="dxa"/>
+        <w:tblInd w:w="-109" w:type="dxa"/>
         <w:tblCellMar>
           <w:top w:w="0" w:type="dxa"/>
           <w:left w:w="108" w:type="dxa"/>
@@ -3186,7 +3397,7 @@
         <w:rPr>
           <w:rFonts w:cs="Arial" w:ascii="Arial" w:hAnsi="Arial"/>
         </w:rPr>
-        <w:t>: Java 1.4/J2EE 1.3, Orion Server 1.5.4, Spring Framework 2.0, Hibernate 1.2, Multithreading, MySQL 4.1, Alphabetical Tag Libraries, Ajax, JQuery 1.3, Web Service, SOAP, Linux 8.0, CVS 1.1, Subversion 1.1</w:t>
+        <w:t>: Java 1.4/J2EE 1.3, GWT 1.5. Orion Server, Spring Framework 2.0, Hibernate 1.2, Multithreading, MySQL 4.1, Alphabetical Tag Libraries, Ajax, JQuery 1.3, Web Service, SOAP, Linux 8.0, CVS 1.1, Subversion 1.1</w:t>
       </w:r>
     </w:p>
     <w:p>
@@ -3206,7 +3417,7 @@
       <w:tblPr>
         <w:tblW w:w="11016" w:type="dxa"/>
         <w:jc w:val="left"/>
-        <w:tblInd w:w="-108" w:type="dxa"/>
+        <w:tblInd w:w="-109" w:type="dxa"/>
         <w:tblCellMar>
           <w:top w:w="0" w:type="dxa"/>
           <w:left w:w="108" w:type="dxa"/>
@@ -3295,18 +3506,14 @@
             <w:pPr>
               <w:pStyle w:val="Normal"/>
               <w:jc w:val="right"/>
-              <w:rPr>
-                <w:rFonts w:ascii="Arial" w:hAnsi="Arial" w:cs="Arial"/>
-                <w:b/>
-                <w:b/>
-              </w:rPr>
-            </w:pPr>
-            <w:r>
-              <w:rPr>
-                <w:rFonts w:cs="Arial" w:ascii="Arial" w:hAnsi="Arial"/>
-                <w:b/>
-              </w:rPr>
-              <w:t>Java/J2EE/Websphere Developer</w:t>
+              <w:rPr/>
+            </w:pPr>
+            <w:r>
+              <w:rPr>
+                <w:rFonts w:cs="Arial" w:ascii="Arial" w:hAnsi="Arial"/>
+                <w:b/>
+              </w:rPr>
+              <w:t>Java/J2EE/WebSphere Developer</w:t>
             </w:r>
           </w:p>
         </w:tc>
@@ -3363,7 +3570,7 @@
       <w:tblPr>
         <w:tblW w:w="11016" w:type="dxa"/>
         <w:jc w:val="left"/>
-        <w:tblInd w:w="-108" w:type="dxa"/>
+        <w:tblInd w:w="-109" w:type="dxa"/>
         <w:tblCellMar>
           <w:top w:w="0" w:type="dxa"/>
           <w:left w:w="108" w:type="dxa"/>
@@ -3452,18 +3659,14 @@
             <w:pPr>
               <w:pStyle w:val="Normal"/>
               <w:jc w:val="right"/>
-              <w:rPr>
-                <w:rFonts w:ascii="Arial" w:hAnsi="Arial" w:cs="Arial"/>
-                <w:b/>
-                <w:b/>
-              </w:rPr>
-            </w:pPr>
-            <w:r>
-              <w:rPr>
-                <w:rFonts w:cs="Arial" w:ascii="Arial" w:hAnsi="Arial"/>
-                <w:b/>
-              </w:rPr>
-              <w:t>Java/J2EE/Weblogic Developer</w:t>
+              <w:rPr/>
+            </w:pPr>
+            <w:r>
+              <w:rPr>
+                <w:rFonts w:cs="Arial" w:ascii="Arial" w:hAnsi="Arial"/>
+                <w:b/>
+              </w:rPr>
+              <w:t>Java/J2EE/WebLogic Developer</w:t>
             </w:r>
           </w:p>
         </w:tc>
@@ -3541,7 +3744,7 @@
       <w:tblPr>
         <w:tblW w:w="11016" w:type="dxa"/>
         <w:jc w:val="left"/>
-        <w:tblInd w:w="-108" w:type="dxa"/>
+        <w:tblInd w:w="-109" w:type="dxa"/>
         <w:tblCellMar>
           <w:top w:w="0" w:type="dxa"/>
           <w:left w:w="108" w:type="dxa"/>
@@ -3690,24 +3893,28 @@
         <w:rPr>
           <w:rFonts w:cs="Arial" w:ascii="Arial" w:hAnsi="Arial"/>
         </w:rPr>
-        <w:t>, Visio 2000, Sybase Adaptive Server 6.0, OraTool 2.5, Crystal Report Writer 7.0/Parallel Crystal 2.5, Java 1.4, Web service, SOAP, JCreator.</w:t>
+        <w:t>, Visio 2000, Sybase Adaptive Server 6.0, OraTool 2.5, Crystal Report Writer 7.0/Parallel Crystal 2.5, Java 1.4, Web service, SOAP, Jcreator.</w:t>
       </w:r>
     </w:p>
     <w:p>
       <w:pPr>
         <w:pStyle w:val="Normal"/>
         <w:ind w:left="360" w:right="0" w:hanging="0"/>
-        <w:rPr/>
-      </w:pPr>
-      <w:r>
-        <w:rPr/>
+        <w:rPr>
+          <w:rFonts w:ascii="Arial" w:hAnsi="Arial" w:cs="Arial"/>
+        </w:rPr>
+      </w:pPr>
+      <w:r>
+        <w:rPr>
+          <w:rFonts w:cs="Arial" w:ascii="Arial" w:hAnsi="Arial"/>
+        </w:rPr>
       </w:r>
     </w:p>
     <w:tbl>
       <w:tblPr>
-        <w:tblW w:w="11016" w:type="dxa"/>
+        <w:tblW w:w="11010" w:type="dxa"/>
         <w:jc w:val="left"/>
-        <w:tblInd w:w="-108" w:type="dxa"/>
+        <w:tblInd w:w="-109" w:type="dxa"/>
         <w:tblCellMar>
           <w:top w:w="0" w:type="dxa"/>
           <w:left w:w="108" w:type="dxa"/>
@@ -3717,8 +3924,8 @@
       </w:tblPr>
       <w:tblGrid>
         <w:gridCol w:w="1638"/>
-        <w:gridCol w:w="2160"/>
-        <w:gridCol w:w="7218"/>
+        <w:gridCol w:w="3304"/>
+        <w:gridCol w:w="6068"/>
       </w:tblGrid>
       <w:tr>
         <w:trPr/>
@@ -3733,11 +3940,7 @@
           <w:p>
             <w:pPr>
               <w:pStyle w:val="Normal"/>
-              <w:rPr>
-                <w:rFonts w:ascii="Arial" w:hAnsi="Arial" w:cs="Arial"/>
-                <w:b/>
-                <w:b/>
-              </w:rPr>
+              <w:rPr/>
             </w:pPr>
             <w:r>
               <w:rPr>
@@ -3750,7 +3953,7 @@
         </w:tc>
         <w:tc>
           <w:tcPr>
-            <w:tcW w:w="2160" w:type="dxa"/>
+            <w:tcW w:w="3304" w:type="dxa"/>
             <w:tcBorders>
               <w:top w:val="single" w:sz="18" w:space="0" w:color="000000"/>
             </w:tcBorders>
@@ -3759,18 +3962,14 @@
           <w:p>
             <w:pPr>
               <w:pStyle w:val="Normal"/>
-              <w:rPr>
-                <w:rFonts w:ascii="Arial" w:hAnsi="Arial" w:cs="Arial"/>
-                <w:b/>
-                <w:b/>
-              </w:rPr>
-            </w:pPr>
-            <w:r>
-              <w:rPr>
-                <w:rFonts w:cs="Arial" w:ascii="Arial" w:hAnsi="Arial"/>
-                <w:b/>
-              </w:rPr>
-              <w:t>Self Thought</w:t>
+              <w:rPr/>
+            </w:pPr>
+            <w:r>
+              <w:rPr>
+                <w:rFonts w:cs="Arial" w:ascii="Arial" w:hAnsi="Arial"/>
+                <w:b/>
+              </w:rPr>
+              <w:t>Continuing Education</w:t>
             </w:r>
           </w:p>
           <w:p>
@@ -3793,7 +3992,7 @@
         </w:tc>
         <w:tc>
           <w:tcPr>
-            <w:tcW w:w="7218" w:type="dxa"/>
+            <w:tcW w:w="6068" w:type="dxa"/>
             <w:tcBorders>
               <w:top w:val="single" w:sz="18" w:space="0" w:color="000000"/>
             </w:tcBorders>
@@ -3802,115 +4001,37 @@
           <w:p>
             <w:pPr>
               <w:pStyle w:val="Normal"/>
-              <w:rPr>
-                <w:rFonts w:ascii="Arial" w:hAnsi="Arial" w:cs="Arial"/>
-              </w:rPr>
-            </w:pPr>
-            <w:r>
-              <w:rPr>
-                <w:rFonts w:cs="Arial" w:ascii="Arial" w:hAnsi="Arial"/>
-              </w:rPr>
-              <w:t>Always learning new Java, Algorithm and IT related technology: 2010-Current</w:t>
-            </w:r>
-          </w:p>
-          <w:p>
-            <w:pPr>
-              <w:pStyle w:val="Normal"/>
-              <w:rPr>
-                <w:rFonts w:ascii="Arial" w:hAnsi="Arial" w:cs="Arial"/>
-              </w:rPr>
-            </w:pPr>
-            <w:r>
-              <w:rPr>
-                <w:rFonts w:cs="Arial" w:ascii="Arial" w:hAnsi="Arial"/>
-              </w:rPr>
-              <w:t>Masters Degree - Computer Science: JUNE 1986</w:t>
-            </w:r>
-          </w:p>
-          <w:p>
-            <w:pPr>
-              <w:pStyle w:val="Normal"/>
-              <w:rPr>
-                <w:rFonts w:ascii="Arial" w:hAnsi="Arial" w:cs="Arial"/>
-              </w:rPr>
-            </w:pPr>
-            <w:r>
-              <w:rPr>
-                <w:rFonts w:cs="Arial" w:ascii="Arial" w:hAnsi="Arial"/>
-              </w:rPr>
-              <w:t>Bachelor Of Engineering - Chemical Engineering: JUNE 1983</w:t>
-            </w:r>
-          </w:p>
-        </w:tc>
-      </w:tr>
-      <w:tr>
-        <w:trPr/>
-        <w:tc>
-          <w:tcPr>
-            <w:tcW w:w="1638" w:type="dxa"/>
-            <w:tcBorders/>
-            <w:shd w:fill="auto" w:val="clear"/>
-          </w:tcPr>
-          <w:p>
-            <w:pPr>
-              <w:pStyle w:val="Normal"/>
-              <w:snapToGrid w:val="false"/>
-              <w:rPr>
-                <w:rFonts w:ascii="Arial" w:hAnsi="Arial" w:cs="Arial"/>
-                <w:b/>
-                <w:b/>
-              </w:rPr>
-            </w:pPr>
-            <w:r>
-              <w:rPr>
-                <w:rFonts w:cs="Arial" w:ascii="Arial" w:hAnsi="Arial"/>
-                <w:b/>
-              </w:rPr>
-            </w:r>
-          </w:p>
-        </w:tc>
-        <w:tc>
-          <w:tcPr>
-            <w:tcW w:w="2160" w:type="dxa"/>
-            <w:tcBorders/>
-            <w:shd w:fill="auto" w:val="clear"/>
-          </w:tcPr>
-          <w:p>
-            <w:pPr>
-              <w:pStyle w:val="Normal"/>
-              <w:rPr>
-                <w:rFonts w:ascii="Arial" w:hAnsi="Arial" w:cs="Arial"/>
-                <w:b/>
-                <w:b/>
-              </w:rPr>
-            </w:pPr>
-            <w:r>
-              <w:rPr>
-                <w:rFonts w:cs="Arial" w:ascii="Arial" w:hAnsi="Arial"/>
-                <w:b/>
-              </w:rPr>
-              <w:t>Oracle Certified</w:t>
-            </w:r>
-          </w:p>
-        </w:tc>
-        <w:tc>
-          <w:tcPr>
-            <w:tcW w:w="7218" w:type="dxa"/>
-            <w:tcBorders/>
-            <w:shd w:fill="auto" w:val="clear"/>
-          </w:tcPr>
-          <w:p>
-            <w:pPr>
-              <w:pStyle w:val="Normal"/>
-              <w:rPr>
-                <w:rFonts w:ascii="Arial" w:hAnsi="Arial" w:cs="Arial"/>
-              </w:rPr>
-            </w:pPr>
-            <w:r>
-              <w:rPr>
-                <w:rFonts w:cs="Arial" w:ascii="Arial" w:hAnsi="Arial"/>
-              </w:rPr>
-              <w:t>Java 2 Platform Certificate:  October 2001</w:t>
+              <w:rPr/>
+            </w:pPr>
+            <w:r>
+              <w:rPr>
+                <w:rFonts w:cs="Arial" w:ascii="Arial" w:hAnsi="Arial"/>
+              </w:rPr>
+              <w:t xml:space="preserve">Always learning new Java, Algorithm and IT related technology   </w:t>
+            </w:r>
+          </w:p>
+          <w:p>
+            <w:pPr>
+              <w:pStyle w:val="Normal"/>
+              <w:rPr/>
+            </w:pPr>
+            <w:r>
+              <w:rPr>
+                <w:rFonts w:cs="Arial" w:ascii="Arial" w:hAnsi="Arial"/>
+              </w:rPr>
+              <w:t>Masters Degree - Computer Science</w:t>
+            </w:r>
+          </w:p>
+          <w:p>
+            <w:pPr>
+              <w:pStyle w:val="Normal"/>
+              <w:rPr/>
+            </w:pPr>
+            <w:r>
+              <w:rPr>
+                <w:rFonts w:cs="Arial" w:ascii="Arial" w:hAnsi="Arial"/>
+              </w:rPr>
+              <w:t>Bachelor Of Engineering - Chemical Engineering</w:t>
             </w:r>
           </w:p>
         </w:tc>
@@ -3945,7 +4066,7 @@
         </w:tc>
         <w:tc>
           <w:tcPr>
-            <w:tcW w:w="2160" w:type="dxa"/>
+            <w:tcW w:w="3304" w:type="dxa"/>
             <w:tcBorders>
               <w:bottom w:val="single" w:sz="18" w:space="0" w:color="000000"/>
             </w:tcBorders>
@@ -3954,24 +4075,20 @@
           <w:p>
             <w:pPr>
               <w:pStyle w:val="Normal"/>
-              <w:rPr>
-                <w:rFonts w:ascii="Arial" w:hAnsi="Arial" w:cs="Arial"/>
-                <w:b/>
-                <w:b/>
-              </w:rPr>
-            </w:pPr>
-            <w:r>
-              <w:rPr>
-                <w:rFonts w:cs="Arial" w:ascii="Arial" w:hAnsi="Arial"/>
-                <w:b/>
-              </w:rPr>
-              <w:t>Brainbench</w:t>
-            </w:r>
-          </w:p>
-        </w:tc>
-        <w:tc>
-          <w:tcPr>
-            <w:tcW w:w="7218" w:type="dxa"/>
+              <w:rPr/>
+            </w:pPr>
+            <w:r>
+              <w:rPr>
+                <w:rFonts w:cs="Arial" w:ascii="Arial" w:hAnsi="Arial"/>
+                <w:b/>
+              </w:rPr>
+              <w:t>Oracle / BrainBench Certified</w:t>
+            </w:r>
+          </w:p>
+        </w:tc>
+        <w:tc>
+          <w:tcPr>
+            <w:tcW w:w="6068" w:type="dxa"/>
             <w:tcBorders>
               <w:bottom w:val="single" w:sz="18" w:space="0" w:color="000000"/>
             </w:tcBorders>
@@ -3980,15 +4097,13 @@
           <w:p>
             <w:pPr>
               <w:pStyle w:val="Normal"/>
-              <w:rPr>
-                <w:rFonts w:ascii="Arial" w:hAnsi="Arial" w:cs="Arial"/>
-              </w:rPr>
-            </w:pPr>
-            <w:r>
-              <w:rPr>
-                <w:rFonts w:cs="Arial" w:ascii="Arial" w:hAnsi="Arial"/>
-              </w:rPr>
-              <w:t xml:space="preserve">Java 1.1 Certificate (Transcript ID: 2508169):  JANUARY </w:t>
+              <w:rPr/>
+            </w:pPr>
+            <w:r>
+              <w:rPr>
+                <w:rFonts w:cs="Arial" w:ascii="Arial" w:hAnsi="Arial"/>
+              </w:rPr>
+              <w:t>Java Certified</w:t>
             </w:r>
           </w:p>
         </w:tc>
@@ -4001,13 +4116,14 @@
       </w:pPr>
       <w:r>
         <w:rPr/>
+        <w:t xml:space="preserve">                                                                                                       </w:t>
       </w:r>
     </w:p>
     <w:sectPr>
-      <w:headerReference w:type="default" r:id="rId11"/>
-      <w:headerReference w:type="first" r:id="rId12"/>
-      <w:footerReference w:type="default" r:id="rId13"/>
-      <w:footerReference w:type="first" r:id="rId14"/>
+      <w:headerReference w:type="default" r:id="rId12"/>
+      <w:headerReference w:type="first" r:id="rId13"/>
+      <w:footerReference w:type="default" r:id="rId14"/>
+      <w:footerReference w:type="first" r:id="rId15"/>
       <w:type w:val="nextPage"/>
       <w:pgSz w:w="12240" w:h="15840"/>
       <w:pgMar w:left="864" w:right="432" w:header="432" w:top="489" w:footer="576" w:bottom="633" w:gutter="0"/>
@@ -4211,6 +4327,7 @@
     </w:pPr>
     <w:r>
       <w:rPr/>
+      <w:t xml:space="preserve">           </w:t>
     </w:r>
   </w:p>
 </w:hdr>
@@ -4666,7 +4783,9 @@
       </w:rPr>
     </w:rPrDefault>
     <w:pPrDefault>
-      <w:pPr/>
+      <w:pPr>
+        <w:suppressAutoHyphens w:val="true"/>
+      </w:pPr>
     </w:pPrDefault>
   </w:docDefaults>
   <w:style w:type="paragraph" w:styleId="Normal">
@@ -4675,7 +4794,7 @@
     <w:pPr>
       <w:widowControl/>
       <w:suppressAutoHyphens w:val="true"/>
-      <w:overflowPunct w:val="true"/>
+      <w:overflowPunct w:val="false"/>
       <w:bidi w:val="0"/>
       <w:spacing w:before="0" w:after="0"/>
       <w:jc w:val="left"/>
@@ -4882,14 +5001,14 @@
     <w:rPr/>
   </w:style>
   <w:style w:type="character" w:styleId="InternetLink">
-    <w:name w:val="Internet Link"/>
+    <w:name w:val="Hyperlink"/>
     <w:rPr>
       <w:color w:val="0000FF"/>
       <w:u w:val="single"/>
     </w:rPr>
   </w:style>
   <w:style w:type="character" w:styleId="VisitedInternetLink">
-    <w:name w:val="Visited Internet Link"/>
+    <w:name w:val="FollowedHyperlink"/>
     <w:rPr>
       <w:color w:val="800080"/>
       <w:u w:val="single"/>
